--- a/Udemy/Spring for Beginers/Hibernate/OneToOne(4).docx
+++ b/Udemy/Spring for Beginers/Hibernate/OneToOne(4).docx
@@ -5201,6 +5201,1429 @@
           <w:lang w:val="en-US"/>
         </w:rPr>
       </w:pPr>
+    </w:p>
+    <w:p>
+      <w:pPr>
+        <w:spacing w:after="0"/>
+        <w:ind w:left="360"/>
+        <w:jc w:val="center"/>
+        <w:rPr>
+          <w:b/>
+          <w:bCs/>
+          <w:color w:val="000000" w:themeColor="text1"/>
+          <w:sz w:val="48"/>
+          <w:szCs w:val="48"/>
+          <w:lang w:val="en-US"/>
+        </w:rPr>
+      </w:pPr>
+      <w:r>
+        <w:rPr>
+          <w:b/>
+          <w:bCs/>
+          <w:color w:val="000000" w:themeColor="text1"/>
+          <w:sz w:val="48"/>
+          <w:szCs w:val="48"/>
+          <w:lang w:val="en-US"/>
+        </w:rPr>
+        <w:t>Break Unidirectional link</w:t>
+      </w:r>
+    </w:p>
+    <w:p>
+      <w:pPr>
+        <w:shd w:val="clear" w:color="auto" w:fill="2B2B2B"/>
+        <w:tabs>
+          <w:tab w:val="left" w:pos="916"/>
+          <w:tab w:val="left" w:pos="1832"/>
+          <w:tab w:val="left" w:pos="2748"/>
+          <w:tab w:val="left" w:pos="3664"/>
+          <w:tab w:val="left" w:pos="4580"/>
+          <w:tab w:val="left" w:pos="5496"/>
+          <w:tab w:val="left" w:pos="6412"/>
+          <w:tab w:val="left" w:pos="7328"/>
+          <w:tab w:val="left" w:pos="8244"/>
+          <w:tab w:val="left" w:pos="9160"/>
+          <w:tab w:val="left" w:pos="10076"/>
+          <w:tab w:val="left" w:pos="10992"/>
+          <w:tab w:val="left" w:pos="11908"/>
+          <w:tab w:val="left" w:pos="12824"/>
+          <w:tab w:val="left" w:pos="13740"/>
+          <w:tab w:val="left" w:pos="14656"/>
+        </w:tabs>
+        <w:spacing w:after="0"/>
+        <w:rPr>
+          <w:rFonts w:ascii="Courier New" w:eastAsia="Times New Roman" w:hAnsi="Courier New" w:cs="Courier New"/>
+          <w:color w:val="A9B7C6"/>
+          <w:sz w:val="20"/>
+          <w:szCs w:val="20"/>
+          <w:lang w:val="en-US" w:eastAsia="ru-RU"/>
+        </w:rPr>
+      </w:pPr>
+      <w:r>
+        <w:rPr>
+          <w:rFonts w:ascii="Courier New" w:eastAsia="Times New Roman" w:hAnsi="Courier New" w:cs="Courier New"/>
+          <w:color w:val="BBB529"/>
+          <w:sz w:val="20"/>
+          <w:szCs w:val="20"/>
+          <w:lang w:val="en-US" w:eastAsia="ru-RU"/>
+        </w:rPr>
+        <w:t>@Component</w:t>
+      </w:r>
+      <w:r>
+        <w:rPr>
+          <w:rFonts w:ascii="Courier New" w:eastAsia="Times New Roman" w:hAnsi="Courier New" w:cs="Courier New"/>
+          <w:color w:val="BBB529"/>
+          <w:sz w:val="20"/>
+          <w:szCs w:val="20"/>
+          <w:lang w:val="en-US" w:eastAsia="ru-RU"/>
+        </w:rPr>
+        <w:br/>
+      </w:r>
+      <w:r>
+        <w:rPr>
+          <w:rFonts w:ascii="Courier New" w:eastAsia="Times New Roman" w:hAnsi="Courier New" w:cs="Courier New"/>
+          <w:color w:val="CC7832"/>
+          <w:sz w:val="20"/>
+          <w:szCs w:val="20"/>
+          <w:lang w:val="en-US" w:eastAsia="ru-RU"/>
+        </w:rPr>
+        <w:t xml:space="preserve">public class </w:t>
+      </w:r>
+      <w:r>
+        <w:rPr>
+          <w:rFonts w:ascii="Courier New" w:eastAsia="Times New Roman" w:hAnsi="Courier New" w:cs="Courier New"/>
+          <w:color w:val="A9B7C6"/>
+          <w:sz w:val="20"/>
+          <w:szCs w:val="20"/>
+          <w:lang w:val="en-US" w:eastAsia="ru-RU"/>
+        </w:rPr>
+        <w:t>AppDao {</w:t>
+      </w:r>
+      <w:r>
+        <w:rPr>
+          <w:rFonts w:ascii="Courier New" w:eastAsia="Times New Roman" w:hAnsi="Courier New" w:cs="Courier New"/>
+          <w:color w:val="A9B7C6"/>
+          <w:sz w:val="20"/>
+          <w:szCs w:val="20"/>
+          <w:lang w:val="en-US" w:eastAsia="ru-RU"/>
+        </w:rPr>
+        <w:br/>
+        <w:t xml:space="preserve">    </w:t>
+      </w:r>
+      <w:r>
+        <w:rPr>
+          <w:rFonts w:ascii="Courier New" w:eastAsia="Times New Roman" w:hAnsi="Courier New" w:cs="Courier New"/>
+          <w:color w:val="BBB529"/>
+          <w:sz w:val="20"/>
+          <w:szCs w:val="20"/>
+          <w:lang w:val="en-US" w:eastAsia="ru-RU"/>
+        </w:rPr>
+        <w:t>@Autowired</w:t>
+      </w:r>
+      <w:r>
+        <w:rPr>
+          <w:rFonts w:ascii="Courier New" w:eastAsia="Times New Roman" w:hAnsi="Courier New" w:cs="Courier New"/>
+          <w:color w:val="BBB529"/>
+          <w:sz w:val="20"/>
+          <w:szCs w:val="20"/>
+          <w:lang w:val="en-US" w:eastAsia="ru-RU"/>
+        </w:rPr>
+        <w:br/>
+        <w:t xml:space="preserve">    </w:t>
+      </w:r>
+      <w:r>
+        <w:rPr>
+          <w:rFonts w:ascii="Courier New" w:eastAsia="Times New Roman" w:hAnsi="Courier New" w:cs="Courier New"/>
+          <w:color w:val="CC7832"/>
+          <w:sz w:val="20"/>
+          <w:szCs w:val="20"/>
+          <w:lang w:val="en-US" w:eastAsia="ru-RU"/>
+        </w:rPr>
+        <w:t xml:space="preserve">private </w:t>
+      </w:r>
+      <w:r>
+        <w:rPr>
+          <w:rFonts w:ascii="Courier New" w:eastAsia="Times New Roman" w:hAnsi="Courier New" w:cs="Courier New"/>
+          <w:color w:val="A9B7C6"/>
+          <w:sz w:val="20"/>
+          <w:szCs w:val="20"/>
+          <w:lang w:val="en-US" w:eastAsia="ru-RU"/>
+        </w:rPr>
+        <w:t xml:space="preserve">EntityManager </w:t>
+      </w:r>
+      <w:r>
+        <w:rPr>
+          <w:rFonts w:ascii="Courier New" w:eastAsia="Times New Roman" w:hAnsi="Courier New" w:cs="Courier New"/>
+          <w:color w:val="9876AA"/>
+          <w:sz w:val="20"/>
+          <w:szCs w:val="20"/>
+          <w:lang w:val="en-US" w:eastAsia="ru-RU"/>
+        </w:rPr>
+        <w:t>entityManager</w:t>
+      </w:r>
+      <w:r>
+        <w:rPr>
+          <w:rFonts w:ascii="Courier New" w:eastAsia="Times New Roman" w:hAnsi="Courier New" w:cs="Courier New"/>
+          <w:color w:val="CC7832"/>
+          <w:sz w:val="20"/>
+          <w:szCs w:val="20"/>
+          <w:lang w:val="en-US" w:eastAsia="ru-RU"/>
+        </w:rPr>
+        <w:t>;</w:t>
+      </w:r>
+      <w:r>
+        <w:rPr>
+          <w:rFonts w:ascii="Courier New" w:eastAsia="Times New Roman" w:hAnsi="Courier New" w:cs="Courier New"/>
+          <w:color w:val="CC7832"/>
+          <w:sz w:val="20"/>
+          <w:szCs w:val="20"/>
+          <w:lang w:val="en-US" w:eastAsia="ru-RU"/>
+        </w:rPr>
+        <w:br/>
+      </w:r>
+      <w:r>
+        <w:rPr>
+          <w:rFonts w:ascii="Courier New" w:eastAsia="Times New Roman" w:hAnsi="Courier New" w:cs="Courier New"/>
+          <w:color w:val="CC7832"/>
+          <w:sz w:val="20"/>
+          <w:szCs w:val="20"/>
+          <w:lang w:val="en-US" w:eastAsia="ru-RU"/>
+        </w:rPr>
+        <w:br/>
+        <w:t xml:space="preserve">    </w:t>
+      </w:r>
+      <w:r>
+        <w:rPr>
+          <w:rFonts w:ascii="Courier New" w:eastAsia="Times New Roman" w:hAnsi="Courier New" w:cs="Courier New"/>
+          <w:color w:val="BBB529"/>
+          <w:sz w:val="20"/>
+          <w:szCs w:val="20"/>
+          <w:lang w:val="en-US" w:eastAsia="ru-RU"/>
+        </w:rPr>
+        <w:t>@Transactional</w:t>
+      </w:r>
+      <w:r>
+        <w:rPr>
+          <w:rFonts w:ascii="Courier New" w:eastAsia="Times New Roman" w:hAnsi="Courier New" w:cs="Courier New"/>
+          <w:color w:val="BBB529"/>
+          <w:sz w:val="20"/>
+          <w:szCs w:val="20"/>
+          <w:lang w:val="en-US" w:eastAsia="ru-RU"/>
+        </w:rPr>
+        <w:br/>
+        <w:t xml:space="preserve">    </w:t>
+      </w:r>
+      <w:r>
+        <w:rPr>
+          <w:rFonts w:ascii="Courier New" w:eastAsia="Times New Roman" w:hAnsi="Courier New" w:cs="Courier New"/>
+          <w:color w:val="CC7832"/>
+          <w:sz w:val="20"/>
+          <w:szCs w:val="20"/>
+          <w:lang w:val="en-US" w:eastAsia="ru-RU"/>
+        </w:rPr>
+        <w:t xml:space="preserve">public void </w:t>
+      </w:r>
+      <w:r>
+        <w:rPr>
+          <w:rFonts w:ascii="Courier New" w:eastAsia="Times New Roman" w:hAnsi="Courier New" w:cs="Courier New"/>
+          <w:color w:val="FFC66D"/>
+          <w:sz w:val="20"/>
+          <w:szCs w:val="20"/>
+          <w:lang w:val="en-US" w:eastAsia="ru-RU"/>
+        </w:rPr>
+        <w:t>method</w:t>
+      </w:r>
+      <w:r>
+        <w:rPr>
+          <w:rFonts w:ascii="Courier New" w:eastAsia="Times New Roman" w:hAnsi="Courier New" w:cs="Courier New"/>
+          <w:color w:val="A9B7C6"/>
+          <w:sz w:val="20"/>
+          <w:szCs w:val="20"/>
+          <w:lang w:val="en-US" w:eastAsia="ru-RU"/>
+        </w:rPr>
+        <w:t>(){</w:t>
+      </w:r>
+      <w:r>
+        <w:rPr>
+          <w:rFonts w:ascii="Courier New" w:eastAsia="Times New Roman" w:hAnsi="Courier New" w:cs="Courier New"/>
+          <w:color w:val="A9B7C6"/>
+          <w:sz w:val="20"/>
+          <w:szCs w:val="20"/>
+          <w:lang w:val="en-US" w:eastAsia="ru-RU"/>
+        </w:rPr>
+        <w:br/>
+      </w:r>
+      <w:r>
+        <w:rPr>
+          <w:rFonts w:ascii="Courier New" w:eastAsia="Times New Roman" w:hAnsi="Courier New" w:cs="Courier New"/>
+          <w:color w:val="A9B7C6"/>
+          <w:sz w:val="20"/>
+          <w:szCs w:val="20"/>
+          <w:lang w:val="en-US" w:eastAsia="ru-RU"/>
+        </w:rPr>
+        <w:lastRenderedPageBreak/>
+        <w:t xml:space="preserve">        Course course = </w:t>
+      </w:r>
+      <w:r>
+        <w:rPr>
+          <w:rFonts w:ascii="Courier New" w:eastAsia="Times New Roman" w:hAnsi="Courier New" w:cs="Courier New"/>
+          <w:color w:val="9876AA"/>
+          <w:sz w:val="20"/>
+          <w:szCs w:val="20"/>
+          <w:lang w:val="en-US" w:eastAsia="ru-RU"/>
+        </w:rPr>
+        <w:t>entityManager</w:t>
+      </w:r>
+      <w:r>
+        <w:rPr>
+          <w:rFonts w:ascii="Courier New" w:eastAsia="Times New Roman" w:hAnsi="Courier New" w:cs="Courier New"/>
+          <w:color w:val="A9B7C6"/>
+          <w:sz w:val="20"/>
+          <w:szCs w:val="20"/>
+          <w:lang w:val="en-US" w:eastAsia="ru-RU"/>
+        </w:rPr>
+        <w:t>.find(Course.</w:t>
+      </w:r>
+      <w:r>
+        <w:rPr>
+          <w:rFonts w:ascii="Courier New" w:eastAsia="Times New Roman" w:hAnsi="Courier New" w:cs="Courier New"/>
+          <w:color w:val="CC7832"/>
+          <w:sz w:val="20"/>
+          <w:szCs w:val="20"/>
+          <w:lang w:val="en-US" w:eastAsia="ru-RU"/>
+        </w:rPr>
+        <w:t>class,</w:t>
+      </w:r>
+      <w:r>
+        <w:rPr>
+          <w:rFonts w:ascii="Courier New" w:eastAsia="Times New Roman" w:hAnsi="Courier New" w:cs="Courier New"/>
+          <w:color w:val="6897BB"/>
+          <w:sz w:val="20"/>
+          <w:szCs w:val="20"/>
+          <w:lang w:val="en-US" w:eastAsia="ru-RU"/>
+        </w:rPr>
+        <w:t>3</w:t>
+      </w:r>
+      <w:r>
+        <w:rPr>
+          <w:rFonts w:ascii="Courier New" w:eastAsia="Times New Roman" w:hAnsi="Courier New" w:cs="Courier New"/>
+          <w:color w:val="A9B7C6"/>
+          <w:sz w:val="20"/>
+          <w:szCs w:val="20"/>
+          <w:lang w:val="en-US" w:eastAsia="ru-RU"/>
+        </w:rPr>
+        <w:t>)</w:t>
+      </w:r>
+      <w:r>
+        <w:rPr>
+          <w:rFonts w:ascii="Courier New" w:eastAsia="Times New Roman" w:hAnsi="Courier New" w:cs="Courier New"/>
+          <w:color w:val="CC7832"/>
+          <w:sz w:val="20"/>
+          <w:szCs w:val="20"/>
+          <w:lang w:val="en-US" w:eastAsia="ru-RU"/>
+        </w:rPr>
+        <w:t>;</w:t>
+      </w:r>
+      <w:r>
+        <w:rPr>
+          <w:rFonts w:ascii="Courier New" w:eastAsia="Times New Roman" w:hAnsi="Courier New" w:cs="Courier New"/>
+          <w:color w:val="CC7832"/>
+          <w:sz w:val="20"/>
+          <w:szCs w:val="20"/>
+          <w:lang w:val="en-US" w:eastAsia="ru-RU"/>
+        </w:rPr>
+        <w:br/>
+        <w:t xml:space="preserve">        </w:t>
+      </w:r>
+      <w:r>
+        <w:rPr>
+          <w:rFonts w:ascii="Courier New" w:eastAsia="Times New Roman" w:hAnsi="Courier New" w:cs="Courier New"/>
+          <w:color w:val="A9B7C6"/>
+          <w:sz w:val="20"/>
+          <w:szCs w:val="20"/>
+          <w:lang w:val="en-US" w:eastAsia="ru-RU"/>
+        </w:rPr>
+        <w:t>Teacher teacher = course.getTeacher()</w:t>
+      </w:r>
+      <w:r>
+        <w:rPr>
+          <w:rFonts w:ascii="Courier New" w:eastAsia="Times New Roman" w:hAnsi="Courier New" w:cs="Courier New"/>
+          <w:color w:val="CC7832"/>
+          <w:sz w:val="20"/>
+          <w:szCs w:val="20"/>
+          <w:lang w:val="en-US" w:eastAsia="ru-RU"/>
+        </w:rPr>
+        <w:t>;</w:t>
+      </w:r>
+      <w:r>
+        <w:rPr>
+          <w:rFonts w:ascii="Courier New" w:eastAsia="Times New Roman" w:hAnsi="Courier New" w:cs="Courier New"/>
+          <w:color w:val="CC7832"/>
+          <w:sz w:val="20"/>
+          <w:szCs w:val="20"/>
+          <w:lang w:val="en-US" w:eastAsia="ru-RU"/>
+        </w:rPr>
+        <w:br/>
+      </w:r>
+      <w:r>
+        <w:rPr>
+          <w:rFonts w:ascii="Courier New" w:eastAsia="Times New Roman" w:hAnsi="Courier New" w:cs="Courier New"/>
+          <w:color w:val="CC7832"/>
+          <w:sz w:val="20"/>
+          <w:szCs w:val="20"/>
+          <w:lang w:val="en-US" w:eastAsia="ru-RU"/>
+        </w:rPr>
+        <w:br/>
+        <w:t xml:space="preserve">        </w:t>
+      </w:r>
+      <w:r>
+        <w:rPr>
+          <w:rFonts w:ascii="Courier New" w:eastAsia="Times New Roman" w:hAnsi="Courier New" w:cs="Courier New"/>
+          <w:color w:val="9876AA"/>
+          <w:sz w:val="20"/>
+          <w:szCs w:val="20"/>
+          <w:lang w:val="en-US" w:eastAsia="ru-RU"/>
+        </w:rPr>
+        <w:t>entityManager</w:t>
+      </w:r>
+      <w:r>
+        <w:rPr>
+          <w:rFonts w:ascii="Courier New" w:eastAsia="Times New Roman" w:hAnsi="Courier New" w:cs="Courier New"/>
+          <w:color w:val="A9B7C6"/>
+          <w:sz w:val="20"/>
+          <w:szCs w:val="20"/>
+          <w:lang w:val="en-US" w:eastAsia="ru-RU"/>
+        </w:rPr>
+        <w:t>.remove(teacher)</w:t>
+      </w:r>
+      <w:r>
+        <w:rPr>
+          <w:rFonts w:ascii="Courier New" w:eastAsia="Times New Roman" w:hAnsi="Courier New" w:cs="Courier New"/>
+          <w:color w:val="CC7832"/>
+          <w:sz w:val="20"/>
+          <w:szCs w:val="20"/>
+          <w:lang w:val="en-US" w:eastAsia="ru-RU"/>
+        </w:rPr>
+        <w:t>;</w:t>
+      </w:r>
+      <w:r>
+        <w:rPr>
+          <w:rFonts w:ascii="Courier New" w:eastAsia="Times New Roman" w:hAnsi="Courier New" w:cs="Courier New"/>
+          <w:color w:val="CC7832"/>
+          <w:sz w:val="20"/>
+          <w:szCs w:val="20"/>
+          <w:lang w:val="en-US" w:eastAsia="ru-RU"/>
+        </w:rPr>
+        <w:br/>
+        <w:t xml:space="preserve">    </w:t>
+      </w:r>
+      <w:r>
+        <w:rPr>
+          <w:rFonts w:ascii="Courier New" w:eastAsia="Times New Roman" w:hAnsi="Courier New" w:cs="Courier New"/>
+          <w:color w:val="A9B7C6"/>
+          <w:sz w:val="20"/>
+          <w:szCs w:val="20"/>
+          <w:lang w:val="en-US" w:eastAsia="ru-RU"/>
+        </w:rPr>
+        <w:t>}</w:t>
+      </w:r>
+      <w:r>
+        <w:rPr>
+          <w:rFonts w:ascii="Courier New" w:eastAsia="Times New Roman" w:hAnsi="Courier New" w:cs="Courier New"/>
+          <w:color w:val="A9B7C6"/>
+          <w:sz w:val="20"/>
+          <w:szCs w:val="20"/>
+          <w:lang w:val="en-US" w:eastAsia="ru-RU"/>
+        </w:rPr>
+        <w:br/>
+        <w:t>}</w:t>
+      </w:r>
+    </w:p>
+    <w:p>
+      <w:pPr>
+        <w:spacing w:after="0"/>
+        <w:ind w:left="360"/>
+        <w:rPr>
+          <w:color w:val="000000" w:themeColor="text1"/>
+          <w:szCs w:val="28"/>
+          <w:lang w:val="en-US"/>
+        </w:rPr>
+      </w:pPr>
+      <w:r>
+        <w:rPr>
+          <w:color w:val="000000" w:themeColor="text1"/>
+          <w:szCs w:val="28"/>
+          <w:lang w:val="en-US"/>
+        </w:rPr>
+        <w:t>Totusi, in baza de date teacher nu a fost sters, chiar daca noi am folosit remove.</w:t>
+      </w:r>
+    </w:p>
+    <w:p>
+      <w:pPr>
+        <w:spacing w:after="0"/>
+        <w:ind w:left="360"/>
+        <w:rPr>
+          <w:color w:val="000000" w:themeColor="text1"/>
+          <w:szCs w:val="28"/>
+          <w:lang w:val="en-US"/>
+        </w:rPr>
+      </w:pPr>
+      <w:r>
+        <w:rPr>
+          <w:color w:val="000000" w:themeColor="text1"/>
+          <w:szCs w:val="28"/>
+          <w:lang w:val="en-US"/>
+        </w:rPr>
+        <w:t>Problema este in Cascade Persist.</w:t>
+      </w:r>
+    </w:p>
+    <w:p>
+      <w:pPr>
+        <w:shd w:val="clear" w:color="auto" w:fill="2B2B2B"/>
+        <w:tabs>
+          <w:tab w:val="left" w:pos="916"/>
+          <w:tab w:val="left" w:pos="1832"/>
+          <w:tab w:val="left" w:pos="2748"/>
+          <w:tab w:val="left" w:pos="3664"/>
+          <w:tab w:val="left" w:pos="4580"/>
+          <w:tab w:val="left" w:pos="5496"/>
+          <w:tab w:val="left" w:pos="6412"/>
+          <w:tab w:val="left" w:pos="7328"/>
+          <w:tab w:val="left" w:pos="8244"/>
+          <w:tab w:val="left" w:pos="9160"/>
+          <w:tab w:val="left" w:pos="10076"/>
+          <w:tab w:val="left" w:pos="10992"/>
+          <w:tab w:val="left" w:pos="11908"/>
+          <w:tab w:val="left" w:pos="12824"/>
+          <w:tab w:val="left" w:pos="13740"/>
+          <w:tab w:val="left" w:pos="14656"/>
+        </w:tabs>
+        <w:spacing w:after="0"/>
+        <w:rPr>
+          <w:rFonts w:ascii="Courier New" w:eastAsia="Times New Roman" w:hAnsi="Courier New" w:cs="Courier New"/>
+          <w:color w:val="A9B7C6"/>
+          <w:sz w:val="20"/>
+          <w:szCs w:val="20"/>
+          <w:lang w:val="en-US" w:eastAsia="ru-RU"/>
+        </w:rPr>
+      </w:pPr>
+      <w:r>
+        <w:rPr>
+          <w:rFonts w:ascii="Courier New" w:eastAsia="Times New Roman" w:hAnsi="Courier New" w:cs="Courier New"/>
+          <w:color w:val="BBB529"/>
+          <w:sz w:val="20"/>
+          <w:szCs w:val="20"/>
+          <w:lang w:val="en-US" w:eastAsia="ru-RU"/>
+        </w:rPr>
+        <w:t>@Entity</w:t>
+      </w:r>
+      <w:r>
+        <w:rPr>
+          <w:rFonts w:ascii="Courier New" w:eastAsia="Times New Roman" w:hAnsi="Courier New" w:cs="Courier New"/>
+          <w:color w:val="BBB529"/>
+          <w:sz w:val="20"/>
+          <w:szCs w:val="20"/>
+          <w:lang w:val="en-US" w:eastAsia="ru-RU"/>
+        </w:rPr>
+        <w:br/>
+        <w:t>@Table</w:t>
+      </w:r>
+      <w:r>
+        <w:rPr>
+          <w:rFonts w:ascii="Courier New" w:eastAsia="Times New Roman" w:hAnsi="Courier New" w:cs="Courier New"/>
+          <w:color w:val="BBB529"/>
+          <w:sz w:val="20"/>
+          <w:szCs w:val="20"/>
+          <w:lang w:val="en-US" w:eastAsia="ru-RU"/>
+        </w:rPr>
+        <w:br/>
+        <w:t>@Getter</w:t>
+      </w:r>
+      <w:r>
+        <w:rPr>
+          <w:rFonts w:ascii="Courier New" w:eastAsia="Times New Roman" w:hAnsi="Courier New" w:cs="Courier New"/>
+          <w:color w:val="BBB529"/>
+          <w:sz w:val="20"/>
+          <w:szCs w:val="20"/>
+          <w:lang w:val="en-US" w:eastAsia="ru-RU"/>
+        </w:rPr>
+        <w:br/>
+        <w:t>@Setter</w:t>
+      </w:r>
+      <w:r>
+        <w:rPr>
+          <w:rFonts w:ascii="Courier New" w:eastAsia="Times New Roman" w:hAnsi="Courier New" w:cs="Courier New"/>
+          <w:color w:val="BBB529"/>
+          <w:sz w:val="20"/>
+          <w:szCs w:val="20"/>
+          <w:lang w:val="en-US" w:eastAsia="ru-RU"/>
+        </w:rPr>
+        <w:br/>
+        <w:t>@NoArgsConstructor</w:t>
+      </w:r>
+      <w:r>
+        <w:rPr>
+          <w:rFonts w:ascii="Courier New" w:eastAsia="Times New Roman" w:hAnsi="Courier New" w:cs="Courier New"/>
+          <w:color w:val="BBB529"/>
+          <w:sz w:val="20"/>
+          <w:szCs w:val="20"/>
+          <w:lang w:val="en-US" w:eastAsia="ru-RU"/>
+        </w:rPr>
+        <w:br/>
+        <w:t>@ToString</w:t>
+      </w:r>
+      <w:r>
+        <w:rPr>
+          <w:rFonts w:ascii="Courier New" w:eastAsia="Times New Roman" w:hAnsi="Courier New" w:cs="Courier New"/>
+          <w:color w:val="BBB529"/>
+          <w:sz w:val="20"/>
+          <w:szCs w:val="20"/>
+          <w:lang w:val="en-US" w:eastAsia="ru-RU"/>
+        </w:rPr>
+        <w:br/>
+      </w:r>
+      <w:r>
+        <w:rPr>
+          <w:rFonts w:ascii="Courier New" w:eastAsia="Times New Roman" w:hAnsi="Courier New" w:cs="Courier New"/>
+          <w:color w:val="CC7832"/>
+          <w:sz w:val="20"/>
+          <w:szCs w:val="20"/>
+          <w:lang w:val="en-US" w:eastAsia="ru-RU"/>
+        </w:rPr>
+        <w:t xml:space="preserve">public class </w:t>
+      </w:r>
+      <w:r>
+        <w:rPr>
+          <w:rFonts w:ascii="Courier New" w:eastAsia="Times New Roman" w:hAnsi="Courier New" w:cs="Courier New"/>
+          <w:color w:val="A9B7C6"/>
+          <w:sz w:val="20"/>
+          <w:szCs w:val="20"/>
+          <w:lang w:val="en-US" w:eastAsia="ru-RU"/>
+        </w:rPr>
+        <w:t>Course {</w:t>
+      </w:r>
+      <w:r>
+        <w:rPr>
+          <w:rFonts w:ascii="Courier New" w:eastAsia="Times New Roman" w:hAnsi="Courier New" w:cs="Courier New"/>
+          <w:color w:val="A9B7C6"/>
+          <w:sz w:val="20"/>
+          <w:szCs w:val="20"/>
+          <w:lang w:val="en-US" w:eastAsia="ru-RU"/>
+        </w:rPr>
+        <w:br/>
+        <w:t xml:space="preserve">    </w:t>
+      </w:r>
+      <w:r>
+        <w:rPr>
+          <w:rFonts w:ascii="Courier New" w:eastAsia="Times New Roman" w:hAnsi="Courier New" w:cs="Courier New"/>
+          <w:color w:val="BBB529"/>
+          <w:sz w:val="20"/>
+          <w:szCs w:val="20"/>
+          <w:lang w:val="en-US" w:eastAsia="ru-RU"/>
+        </w:rPr>
+        <w:t>@Id</w:t>
+      </w:r>
+      <w:r>
+        <w:rPr>
+          <w:rFonts w:ascii="Courier New" w:eastAsia="Times New Roman" w:hAnsi="Courier New" w:cs="Courier New"/>
+          <w:color w:val="BBB529"/>
+          <w:sz w:val="20"/>
+          <w:szCs w:val="20"/>
+          <w:lang w:val="en-US" w:eastAsia="ru-RU"/>
+        </w:rPr>
+        <w:br/>
+        <w:t xml:space="preserve">    @GeneratedValue</w:t>
+      </w:r>
+      <w:r>
+        <w:rPr>
+          <w:rFonts w:ascii="Courier New" w:eastAsia="Times New Roman" w:hAnsi="Courier New" w:cs="Courier New"/>
+          <w:color w:val="A9B7C6"/>
+          <w:sz w:val="20"/>
+          <w:szCs w:val="20"/>
+          <w:lang w:val="en-US" w:eastAsia="ru-RU"/>
+        </w:rPr>
+        <w:t>(strategy = GenerationType.</w:t>
+      </w:r>
+      <w:r>
+        <w:rPr>
+          <w:rFonts w:ascii="Courier New" w:eastAsia="Times New Roman" w:hAnsi="Courier New" w:cs="Courier New"/>
+          <w:i/>
+          <w:iCs/>
+          <w:color w:val="9876AA"/>
+          <w:sz w:val="20"/>
+          <w:szCs w:val="20"/>
+          <w:lang w:val="en-US" w:eastAsia="ru-RU"/>
+        </w:rPr>
+        <w:t>IDENTITY</w:t>
+      </w:r>
+      <w:r>
+        <w:rPr>
+          <w:rFonts w:ascii="Courier New" w:eastAsia="Times New Roman" w:hAnsi="Courier New" w:cs="Courier New"/>
+          <w:color w:val="A9B7C6"/>
+          <w:sz w:val="20"/>
+          <w:szCs w:val="20"/>
+          <w:lang w:val="en-US" w:eastAsia="ru-RU"/>
+        </w:rPr>
+        <w:t>)</w:t>
+      </w:r>
+      <w:r>
+        <w:rPr>
+          <w:rFonts w:ascii="Courier New" w:eastAsia="Times New Roman" w:hAnsi="Courier New" w:cs="Courier New"/>
+          <w:color w:val="A9B7C6"/>
+          <w:sz w:val="20"/>
+          <w:szCs w:val="20"/>
+          <w:lang w:val="en-US" w:eastAsia="ru-RU"/>
+        </w:rPr>
+        <w:br/>
+        <w:t xml:space="preserve">    </w:t>
+      </w:r>
+      <w:r>
+        <w:rPr>
+          <w:rFonts w:ascii="Courier New" w:eastAsia="Times New Roman" w:hAnsi="Courier New" w:cs="Courier New"/>
+          <w:color w:val="CC7832"/>
+          <w:sz w:val="20"/>
+          <w:szCs w:val="20"/>
+          <w:lang w:val="en-US" w:eastAsia="ru-RU"/>
+        </w:rPr>
+        <w:t xml:space="preserve">private int </w:t>
+      </w:r>
+      <w:r>
+        <w:rPr>
+          <w:rFonts w:ascii="Courier New" w:eastAsia="Times New Roman" w:hAnsi="Courier New" w:cs="Courier New"/>
+          <w:color w:val="9876AA"/>
+          <w:sz w:val="20"/>
+          <w:szCs w:val="20"/>
+          <w:lang w:val="en-US" w:eastAsia="ru-RU"/>
+        </w:rPr>
+        <w:t>id</w:t>
+      </w:r>
+      <w:r>
+        <w:rPr>
+          <w:rFonts w:ascii="Courier New" w:eastAsia="Times New Roman" w:hAnsi="Courier New" w:cs="Courier New"/>
+          <w:color w:val="CC7832"/>
+          <w:sz w:val="20"/>
+          <w:szCs w:val="20"/>
+          <w:lang w:val="en-US" w:eastAsia="ru-RU"/>
+        </w:rPr>
+        <w:t>;</w:t>
+      </w:r>
+      <w:r>
+        <w:rPr>
+          <w:rFonts w:ascii="Courier New" w:eastAsia="Times New Roman" w:hAnsi="Courier New" w:cs="Courier New"/>
+          <w:color w:val="CC7832"/>
+          <w:sz w:val="20"/>
+          <w:szCs w:val="20"/>
+          <w:lang w:val="en-US" w:eastAsia="ru-RU"/>
+        </w:rPr>
+        <w:br/>
+      </w:r>
+      <w:r>
+        <w:rPr>
+          <w:rFonts w:ascii="Courier New" w:eastAsia="Times New Roman" w:hAnsi="Courier New" w:cs="Courier New"/>
+          <w:color w:val="CC7832"/>
+          <w:sz w:val="20"/>
+          <w:szCs w:val="20"/>
+          <w:lang w:val="en-US" w:eastAsia="ru-RU"/>
+        </w:rPr>
+        <w:br/>
+        <w:t xml:space="preserve">    private </w:t>
+      </w:r>
+      <w:r>
+        <w:rPr>
+          <w:rFonts w:ascii="Courier New" w:eastAsia="Times New Roman" w:hAnsi="Courier New" w:cs="Courier New"/>
+          <w:color w:val="A9B7C6"/>
+          <w:sz w:val="20"/>
+          <w:szCs w:val="20"/>
+          <w:lang w:val="en-US" w:eastAsia="ru-RU"/>
+        </w:rPr>
+        <w:t xml:space="preserve">String </w:t>
+      </w:r>
+      <w:r>
+        <w:rPr>
+          <w:rFonts w:ascii="Courier New" w:eastAsia="Times New Roman" w:hAnsi="Courier New" w:cs="Courier New"/>
+          <w:color w:val="9876AA"/>
+          <w:sz w:val="20"/>
+          <w:szCs w:val="20"/>
+          <w:lang w:val="en-US" w:eastAsia="ru-RU"/>
+        </w:rPr>
+        <w:t>title</w:t>
+      </w:r>
+      <w:r>
+        <w:rPr>
+          <w:rFonts w:ascii="Courier New" w:eastAsia="Times New Roman" w:hAnsi="Courier New" w:cs="Courier New"/>
+          <w:color w:val="CC7832"/>
+          <w:sz w:val="20"/>
+          <w:szCs w:val="20"/>
+          <w:lang w:val="en-US" w:eastAsia="ru-RU"/>
+        </w:rPr>
+        <w:t>;</w:t>
+      </w:r>
+      <w:r>
+        <w:rPr>
+          <w:rFonts w:ascii="Courier New" w:eastAsia="Times New Roman" w:hAnsi="Courier New" w:cs="Courier New"/>
+          <w:color w:val="CC7832"/>
+          <w:sz w:val="20"/>
+          <w:szCs w:val="20"/>
+          <w:lang w:val="en-US" w:eastAsia="ru-RU"/>
+        </w:rPr>
+        <w:br/>
+        <w:t xml:space="preserve">    private </w:t>
+      </w:r>
+      <w:r>
+        <w:rPr>
+          <w:rFonts w:ascii="Courier New" w:eastAsia="Times New Roman" w:hAnsi="Courier New" w:cs="Courier New"/>
+          <w:color w:val="A9B7C6"/>
+          <w:sz w:val="20"/>
+          <w:szCs w:val="20"/>
+          <w:lang w:val="en-US" w:eastAsia="ru-RU"/>
+        </w:rPr>
+        <w:t xml:space="preserve">String </w:t>
+      </w:r>
+      <w:r>
+        <w:rPr>
+          <w:rFonts w:ascii="Courier New" w:eastAsia="Times New Roman" w:hAnsi="Courier New" w:cs="Courier New"/>
+          <w:color w:val="9876AA"/>
+          <w:sz w:val="20"/>
+          <w:szCs w:val="20"/>
+          <w:lang w:val="en-US" w:eastAsia="ru-RU"/>
+        </w:rPr>
+        <w:t>hours</w:t>
+      </w:r>
+      <w:r>
+        <w:rPr>
+          <w:rFonts w:ascii="Courier New" w:eastAsia="Times New Roman" w:hAnsi="Courier New" w:cs="Courier New"/>
+          <w:color w:val="CC7832"/>
+          <w:sz w:val="20"/>
+          <w:szCs w:val="20"/>
+          <w:lang w:val="en-US" w:eastAsia="ru-RU"/>
+        </w:rPr>
+        <w:t>;</w:t>
+      </w:r>
+      <w:r>
+        <w:rPr>
+          <w:rFonts w:ascii="Courier New" w:eastAsia="Times New Roman" w:hAnsi="Courier New" w:cs="Courier New"/>
+          <w:color w:val="CC7832"/>
+          <w:sz w:val="20"/>
+          <w:szCs w:val="20"/>
+          <w:lang w:val="en-US" w:eastAsia="ru-RU"/>
+        </w:rPr>
+        <w:br/>
+      </w:r>
+      <w:r>
+        <w:rPr>
+          <w:rFonts w:ascii="Courier New" w:eastAsia="Times New Roman" w:hAnsi="Courier New" w:cs="Courier New"/>
+          <w:color w:val="CC7832"/>
+          <w:sz w:val="20"/>
+          <w:szCs w:val="20"/>
+          <w:lang w:val="en-US" w:eastAsia="ru-RU"/>
+        </w:rPr>
+        <w:br/>
+        <w:t xml:space="preserve">    </w:t>
+      </w:r>
+      <w:r>
+        <w:rPr>
+          <w:rFonts w:ascii="Courier New" w:eastAsia="Times New Roman" w:hAnsi="Courier New" w:cs="Courier New"/>
+          <w:color w:val="BBB529"/>
+          <w:sz w:val="20"/>
+          <w:szCs w:val="20"/>
+          <w:lang w:val="en-US" w:eastAsia="ru-RU"/>
+        </w:rPr>
+        <w:t>@ManyToOne</w:t>
+      </w:r>
+      <w:r>
+        <w:rPr>
+          <w:rFonts w:ascii="Courier New" w:eastAsia="Times New Roman" w:hAnsi="Courier New" w:cs="Courier New"/>
+          <w:color w:val="A9B7C6"/>
+          <w:sz w:val="20"/>
+          <w:szCs w:val="20"/>
+          <w:lang w:val="en-US" w:eastAsia="ru-RU"/>
+        </w:rPr>
+        <w:t>(cascade = {CascadeType.</w:t>
+      </w:r>
+      <w:r>
+        <w:rPr>
+          <w:rFonts w:ascii="Courier New" w:eastAsia="Times New Roman" w:hAnsi="Courier New" w:cs="Courier New"/>
+          <w:i/>
+          <w:iCs/>
+          <w:color w:val="9876AA"/>
+          <w:sz w:val="20"/>
+          <w:szCs w:val="20"/>
+          <w:lang w:val="en-US" w:eastAsia="ru-RU"/>
+        </w:rPr>
+        <w:t>PERSIST</w:t>
+      </w:r>
+      <w:r>
+        <w:rPr>
+          <w:rFonts w:ascii="Courier New" w:eastAsia="Times New Roman" w:hAnsi="Courier New" w:cs="Courier New"/>
+          <w:color w:val="A9B7C6"/>
+          <w:sz w:val="20"/>
+          <w:szCs w:val="20"/>
+          <w:lang w:val="en-US" w:eastAsia="ru-RU"/>
+        </w:rPr>
+        <w:t>})</w:t>
+      </w:r>
+      <w:r>
+        <w:rPr>
+          <w:rFonts w:ascii="Courier New" w:eastAsia="Times New Roman" w:hAnsi="Courier New" w:cs="Courier New"/>
+          <w:color w:val="A9B7C6"/>
+          <w:sz w:val="20"/>
+          <w:szCs w:val="20"/>
+          <w:lang w:val="en-US" w:eastAsia="ru-RU"/>
+        </w:rPr>
+        <w:br/>
+        <w:t xml:space="preserve">    </w:t>
+      </w:r>
+      <w:r>
+        <w:rPr>
+          <w:rFonts w:ascii="Courier New" w:eastAsia="Times New Roman" w:hAnsi="Courier New" w:cs="Courier New"/>
+          <w:color w:val="BBB529"/>
+          <w:sz w:val="20"/>
+          <w:szCs w:val="20"/>
+          <w:lang w:val="en-US" w:eastAsia="ru-RU"/>
+        </w:rPr>
+        <w:t>@JoinColumn</w:t>
+      </w:r>
+      <w:r>
+        <w:rPr>
+          <w:rFonts w:ascii="Courier New" w:eastAsia="Times New Roman" w:hAnsi="Courier New" w:cs="Courier New"/>
+          <w:color w:val="A9B7C6"/>
+          <w:sz w:val="20"/>
+          <w:szCs w:val="20"/>
+          <w:lang w:val="en-US" w:eastAsia="ru-RU"/>
+        </w:rPr>
+        <w:t xml:space="preserve">(name = </w:t>
+      </w:r>
+      <w:r>
+        <w:rPr>
+          <w:rFonts w:ascii="Courier New" w:eastAsia="Times New Roman" w:hAnsi="Courier New" w:cs="Courier New"/>
+          <w:color w:val="6A8759"/>
+          <w:sz w:val="20"/>
+          <w:szCs w:val="20"/>
+          <w:lang w:val="en-US" w:eastAsia="ru-RU"/>
+        </w:rPr>
+        <w:t>"teacher_id"</w:t>
+      </w:r>
+      <w:r>
+        <w:rPr>
+          <w:rFonts w:ascii="Courier New" w:eastAsia="Times New Roman" w:hAnsi="Courier New" w:cs="Courier New"/>
+          <w:color w:val="A9B7C6"/>
+          <w:sz w:val="20"/>
+          <w:szCs w:val="20"/>
+          <w:lang w:val="en-US" w:eastAsia="ru-RU"/>
+        </w:rPr>
+        <w:t>)</w:t>
+      </w:r>
+      <w:r>
+        <w:rPr>
+          <w:rFonts w:ascii="Courier New" w:eastAsia="Times New Roman" w:hAnsi="Courier New" w:cs="Courier New"/>
+          <w:color w:val="A9B7C6"/>
+          <w:sz w:val="20"/>
+          <w:szCs w:val="20"/>
+          <w:lang w:val="en-US" w:eastAsia="ru-RU"/>
+        </w:rPr>
+        <w:br/>
+        <w:t xml:space="preserve">    </w:t>
+      </w:r>
+      <w:r>
+        <w:rPr>
+          <w:rFonts w:ascii="Courier New" w:eastAsia="Times New Roman" w:hAnsi="Courier New" w:cs="Courier New"/>
+          <w:color w:val="CC7832"/>
+          <w:sz w:val="20"/>
+          <w:szCs w:val="20"/>
+          <w:lang w:val="en-US" w:eastAsia="ru-RU"/>
+        </w:rPr>
+        <w:t xml:space="preserve">private </w:t>
+      </w:r>
+      <w:r>
+        <w:rPr>
+          <w:rFonts w:ascii="Courier New" w:eastAsia="Times New Roman" w:hAnsi="Courier New" w:cs="Courier New"/>
+          <w:color w:val="A9B7C6"/>
+          <w:sz w:val="20"/>
+          <w:szCs w:val="20"/>
+          <w:lang w:val="en-US" w:eastAsia="ru-RU"/>
+        </w:rPr>
+        <w:t xml:space="preserve">Teacher </w:t>
+      </w:r>
+      <w:r>
+        <w:rPr>
+          <w:rFonts w:ascii="Courier New" w:eastAsia="Times New Roman" w:hAnsi="Courier New" w:cs="Courier New"/>
+          <w:color w:val="9876AA"/>
+          <w:sz w:val="20"/>
+          <w:szCs w:val="20"/>
+          <w:lang w:val="en-US" w:eastAsia="ru-RU"/>
+        </w:rPr>
+        <w:t>teacher</w:t>
+      </w:r>
+      <w:r>
+        <w:rPr>
+          <w:rFonts w:ascii="Courier New" w:eastAsia="Times New Roman" w:hAnsi="Courier New" w:cs="Courier New"/>
+          <w:color w:val="CC7832"/>
+          <w:sz w:val="20"/>
+          <w:szCs w:val="20"/>
+          <w:lang w:val="en-US" w:eastAsia="ru-RU"/>
+        </w:rPr>
+        <w:t>;</w:t>
+      </w:r>
+      <w:r>
+        <w:rPr>
+          <w:rFonts w:ascii="Courier New" w:eastAsia="Times New Roman" w:hAnsi="Courier New" w:cs="Courier New"/>
+          <w:color w:val="CC7832"/>
+          <w:sz w:val="20"/>
+          <w:szCs w:val="20"/>
+          <w:lang w:val="en-US" w:eastAsia="ru-RU"/>
+        </w:rPr>
+        <w:br/>
+      </w:r>
+      <w:r>
+        <w:rPr>
+          <w:rFonts w:ascii="Courier New" w:eastAsia="Times New Roman" w:hAnsi="Courier New" w:cs="Courier New"/>
+          <w:color w:val="A9B7C6"/>
+          <w:sz w:val="20"/>
+          <w:szCs w:val="20"/>
+          <w:lang w:val="en-US" w:eastAsia="ru-RU"/>
+        </w:rPr>
+        <w:t>}</w:t>
+      </w:r>
+    </w:p>
+    <w:p>
+      <w:pPr>
+        <w:spacing w:after="0"/>
+        <w:ind w:left="360"/>
+        <w:rPr>
+          <w:color w:val="000000" w:themeColor="text1"/>
+          <w:szCs w:val="28"/>
+          <w:lang w:val="en-US"/>
+        </w:rPr>
+      </w:pPr>
+      <w:r>
+        <w:rPr>
+          <w:color w:val="000000" w:themeColor="text1"/>
+          <w:szCs w:val="28"/>
+          <w:lang w:val="en-US"/>
+        </w:rPr>
+        <w:t xml:space="preserve">Ei bine, desi am sters teacher din baza de date,el </w:t>
+      </w:r>
+      <w:r>
+        <w:rPr>
+          <w:color w:val="000000" w:themeColor="text1"/>
+          <w:szCs w:val="28"/>
+          <w:lang w:val="en-US"/>
+        </w:rPr>
+        <w:t>oricum va continua sa existe. Problema e ca course dupa find() este in persistance state, si deci course al sau tot este.Chiar daca am folosit remove, teacher nu va fi detached, dar tot persistent, datorita lui cascade, caci daca course e in persist state, teacher mereu va fi, de aceea stergerea lui e fara efect. Teacher oricum va fi repus in baza de date, caci Hibernate va vedea ca Course are ca si cum un nou foreign key si il va salva la loc. Solutia:</w:t>
+      </w:r>
+    </w:p>
+    <w:p>
+      <w:pPr>
+        <w:shd w:val="clear" w:color="auto" w:fill="2B2B2B"/>
+        <w:tabs>
+          <w:tab w:val="left" w:pos="916"/>
+          <w:tab w:val="left" w:pos="1832"/>
+          <w:tab w:val="left" w:pos="2748"/>
+          <w:tab w:val="left" w:pos="3664"/>
+          <w:tab w:val="left" w:pos="4580"/>
+          <w:tab w:val="left" w:pos="5496"/>
+          <w:tab w:val="left" w:pos="6412"/>
+          <w:tab w:val="left" w:pos="7328"/>
+          <w:tab w:val="left" w:pos="8244"/>
+          <w:tab w:val="left" w:pos="9160"/>
+          <w:tab w:val="left" w:pos="10076"/>
+          <w:tab w:val="left" w:pos="10992"/>
+          <w:tab w:val="left" w:pos="11908"/>
+          <w:tab w:val="left" w:pos="12824"/>
+          <w:tab w:val="left" w:pos="13740"/>
+          <w:tab w:val="left" w:pos="14656"/>
+        </w:tabs>
+        <w:spacing w:after="0"/>
+        <w:rPr>
+          <w:rFonts w:ascii="Courier New" w:eastAsia="Times New Roman" w:hAnsi="Courier New" w:cs="Courier New"/>
+          <w:color w:val="A9B7C6"/>
+          <w:sz w:val="20"/>
+          <w:szCs w:val="20"/>
+          <w:lang w:val="en-US" w:eastAsia="ru-RU"/>
+        </w:rPr>
+      </w:pPr>
+      <w:r>
+        <w:rPr>
+          <w:rFonts w:ascii="Courier New" w:eastAsia="Times New Roman" w:hAnsi="Courier New" w:cs="Courier New"/>
+          <w:color w:val="A9B7C6"/>
+          <w:sz w:val="20"/>
+          <w:szCs w:val="20"/>
+          <w:lang w:val="en-US" w:eastAsia="ru-RU"/>
+        </w:rPr>
+        <w:t>course.setTeacher(</w:t>
+      </w:r>
+      <w:r>
+        <w:rPr>
+          <w:rFonts w:ascii="Courier New" w:eastAsia="Times New Roman" w:hAnsi="Courier New" w:cs="Courier New"/>
+          <w:color w:val="CC7832"/>
+          <w:sz w:val="20"/>
+          <w:szCs w:val="20"/>
+          <w:lang w:val="en-US" w:eastAsia="ru-RU"/>
+        </w:rPr>
+        <w:t>null</w:t>
+      </w:r>
+      <w:r>
+        <w:rPr>
+          <w:rFonts w:ascii="Courier New" w:eastAsia="Times New Roman" w:hAnsi="Courier New" w:cs="Courier New"/>
+          <w:color w:val="A9B7C6"/>
+          <w:sz w:val="20"/>
+          <w:szCs w:val="20"/>
+          <w:lang w:val="en-US" w:eastAsia="ru-RU"/>
+        </w:rPr>
+        <w:t>)</w:t>
+      </w:r>
+      <w:r>
+        <w:rPr>
+          <w:rFonts w:ascii="Courier New" w:eastAsia="Times New Roman" w:hAnsi="Courier New" w:cs="Courier New"/>
+          <w:color w:val="CC7832"/>
+          <w:sz w:val="20"/>
+          <w:szCs w:val="20"/>
+          <w:lang w:val="en-US" w:eastAsia="ru-RU"/>
+        </w:rPr>
+        <w:t>;</w:t>
+      </w:r>
+    </w:p>
+    <w:p>
+      <w:pPr>
+        <w:spacing w:after="0"/>
+        <w:ind w:left="360"/>
+        <w:rPr>
+          <w:color w:val="000000" w:themeColor="text1"/>
+          <w:szCs w:val="28"/>
+          <w:lang w:val="en-US"/>
+        </w:rPr>
+      </w:pPr>
+      <w:r>
+        <w:rPr>
+          <w:color w:val="000000" w:themeColor="text1"/>
+          <w:szCs w:val="28"/>
+          <w:lang w:val="en-US"/>
+        </w:rPr>
+        <w:t>Adica, codul va fi asa:</w:t>
+      </w:r>
+    </w:p>
+    <w:p>
+      <w:pPr>
+        <w:shd w:val="clear" w:color="auto" w:fill="2B2B2B"/>
+        <w:tabs>
+          <w:tab w:val="left" w:pos="916"/>
+          <w:tab w:val="left" w:pos="1832"/>
+          <w:tab w:val="left" w:pos="2748"/>
+          <w:tab w:val="left" w:pos="3664"/>
+          <w:tab w:val="left" w:pos="4580"/>
+          <w:tab w:val="left" w:pos="5496"/>
+          <w:tab w:val="left" w:pos="6412"/>
+          <w:tab w:val="left" w:pos="7328"/>
+          <w:tab w:val="left" w:pos="8244"/>
+          <w:tab w:val="left" w:pos="9160"/>
+          <w:tab w:val="left" w:pos="10076"/>
+          <w:tab w:val="left" w:pos="10992"/>
+          <w:tab w:val="left" w:pos="11908"/>
+          <w:tab w:val="left" w:pos="12824"/>
+          <w:tab w:val="left" w:pos="13740"/>
+          <w:tab w:val="left" w:pos="14656"/>
+        </w:tabs>
+        <w:spacing w:after="0"/>
+        <w:rPr>
+          <w:rFonts w:ascii="Courier New" w:eastAsia="Times New Roman" w:hAnsi="Courier New" w:cs="Courier New"/>
+          <w:color w:val="A9B7C6"/>
+          <w:sz w:val="20"/>
+          <w:szCs w:val="20"/>
+          <w:lang w:val="en-US" w:eastAsia="ru-RU"/>
+        </w:rPr>
+      </w:pPr>
+      <w:r>
+        <w:rPr>
+          <w:rFonts w:ascii="Courier New" w:eastAsia="Times New Roman" w:hAnsi="Courier New" w:cs="Courier New"/>
+          <w:color w:val="BBB529"/>
+          <w:sz w:val="20"/>
+          <w:szCs w:val="20"/>
+          <w:lang w:val="en-US" w:eastAsia="ru-RU"/>
+        </w:rPr>
+        <w:t>@Transactional</w:t>
+      </w:r>
+      <w:r>
+        <w:rPr>
+          <w:rFonts w:ascii="Courier New" w:eastAsia="Times New Roman" w:hAnsi="Courier New" w:cs="Courier New"/>
+          <w:color w:val="BBB529"/>
+          <w:sz w:val="20"/>
+          <w:szCs w:val="20"/>
+          <w:lang w:val="en-US" w:eastAsia="ru-RU"/>
+        </w:rPr>
+        <w:br/>
+      </w:r>
+      <w:r>
+        <w:rPr>
+          <w:rFonts w:ascii="Courier New" w:eastAsia="Times New Roman" w:hAnsi="Courier New" w:cs="Courier New"/>
+          <w:color w:val="CC7832"/>
+          <w:sz w:val="20"/>
+          <w:szCs w:val="20"/>
+          <w:lang w:val="en-US" w:eastAsia="ru-RU"/>
+        </w:rPr>
+        <w:t xml:space="preserve">public void </w:t>
+      </w:r>
+      <w:r>
+        <w:rPr>
+          <w:rFonts w:ascii="Courier New" w:eastAsia="Times New Roman" w:hAnsi="Courier New" w:cs="Courier New"/>
+          <w:color w:val="FFC66D"/>
+          <w:sz w:val="20"/>
+          <w:szCs w:val="20"/>
+          <w:lang w:val="en-US" w:eastAsia="ru-RU"/>
+        </w:rPr>
+        <w:t>method</w:t>
+      </w:r>
+      <w:r>
+        <w:rPr>
+          <w:rFonts w:ascii="Courier New" w:eastAsia="Times New Roman" w:hAnsi="Courier New" w:cs="Courier New"/>
+          <w:color w:val="A9B7C6"/>
+          <w:sz w:val="20"/>
+          <w:szCs w:val="20"/>
+          <w:lang w:val="en-US" w:eastAsia="ru-RU"/>
+        </w:rPr>
+        <w:t>(){</w:t>
+      </w:r>
+      <w:r>
+        <w:rPr>
+          <w:rFonts w:ascii="Courier New" w:eastAsia="Times New Roman" w:hAnsi="Courier New" w:cs="Courier New"/>
+          <w:color w:val="A9B7C6"/>
+          <w:sz w:val="20"/>
+          <w:szCs w:val="20"/>
+          <w:lang w:val="en-US" w:eastAsia="ru-RU"/>
+        </w:rPr>
+        <w:br/>
+        <w:t xml:space="preserve">    Course course = </w:t>
+      </w:r>
+      <w:r>
+        <w:rPr>
+          <w:rFonts w:ascii="Courier New" w:eastAsia="Times New Roman" w:hAnsi="Courier New" w:cs="Courier New"/>
+          <w:color w:val="9876AA"/>
+          <w:sz w:val="20"/>
+          <w:szCs w:val="20"/>
+          <w:lang w:val="en-US" w:eastAsia="ru-RU"/>
+        </w:rPr>
+        <w:t>entityManager</w:t>
+      </w:r>
+      <w:r>
+        <w:rPr>
+          <w:rFonts w:ascii="Courier New" w:eastAsia="Times New Roman" w:hAnsi="Courier New" w:cs="Courier New"/>
+          <w:color w:val="A9B7C6"/>
+          <w:sz w:val="20"/>
+          <w:szCs w:val="20"/>
+          <w:lang w:val="en-US" w:eastAsia="ru-RU"/>
+        </w:rPr>
+        <w:t>.find(Course.</w:t>
+      </w:r>
+      <w:r>
+        <w:rPr>
+          <w:rFonts w:ascii="Courier New" w:eastAsia="Times New Roman" w:hAnsi="Courier New" w:cs="Courier New"/>
+          <w:color w:val="CC7832"/>
+          <w:sz w:val="20"/>
+          <w:szCs w:val="20"/>
+          <w:lang w:val="en-US" w:eastAsia="ru-RU"/>
+        </w:rPr>
+        <w:t>class,</w:t>
+      </w:r>
+      <w:r>
+        <w:rPr>
+          <w:rFonts w:ascii="Courier New" w:eastAsia="Times New Roman" w:hAnsi="Courier New" w:cs="Courier New"/>
+          <w:color w:val="6897BB"/>
+          <w:sz w:val="20"/>
+          <w:szCs w:val="20"/>
+          <w:lang w:val="en-US" w:eastAsia="ru-RU"/>
+        </w:rPr>
+        <w:t>3</w:t>
+      </w:r>
+      <w:r>
+        <w:rPr>
+          <w:rFonts w:ascii="Courier New" w:eastAsia="Times New Roman" w:hAnsi="Courier New" w:cs="Courier New"/>
+          <w:color w:val="A9B7C6"/>
+          <w:sz w:val="20"/>
+          <w:szCs w:val="20"/>
+          <w:lang w:val="en-US" w:eastAsia="ru-RU"/>
+        </w:rPr>
+        <w:t>)</w:t>
+      </w:r>
+      <w:r>
+        <w:rPr>
+          <w:rFonts w:ascii="Courier New" w:eastAsia="Times New Roman" w:hAnsi="Courier New" w:cs="Courier New"/>
+          <w:color w:val="CC7832"/>
+          <w:sz w:val="20"/>
+          <w:szCs w:val="20"/>
+          <w:lang w:val="en-US" w:eastAsia="ru-RU"/>
+        </w:rPr>
+        <w:t>;</w:t>
+      </w:r>
+      <w:r>
+        <w:rPr>
+          <w:rFonts w:ascii="Courier New" w:eastAsia="Times New Roman" w:hAnsi="Courier New" w:cs="Courier New"/>
+          <w:color w:val="CC7832"/>
+          <w:sz w:val="20"/>
+          <w:szCs w:val="20"/>
+          <w:lang w:val="en-US" w:eastAsia="ru-RU"/>
+        </w:rPr>
+        <w:br/>
+        <w:t xml:space="preserve">    </w:t>
+      </w:r>
+      <w:r>
+        <w:rPr>
+          <w:rFonts w:ascii="Courier New" w:eastAsia="Times New Roman" w:hAnsi="Courier New" w:cs="Courier New"/>
+          <w:color w:val="A9B7C6"/>
+          <w:sz w:val="20"/>
+          <w:szCs w:val="20"/>
+          <w:lang w:val="en-US" w:eastAsia="ru-RU"/>
+        </w:rPr>
+        <w:t>Teacher teacher = course.getTeacher()</w:t>
+      </w:r>
+      <w:r>
+        <w:rPr>
+          <w:rFonts w:ascii="Courier New" w:eastAsia="Times New Roman" w:hAnsi="Courier New" w:cs="Courier New"/>
+          <w:color w:val="CC7832"/>
+          <w:sz w:val="20"/>
+          <w:szCs w:val="20"/>
+          <w:lang w:val="en-US" w:eastAsia="ru-RU"/>
+        </w:rPr>
+        <w:t>;</w:t>
+      </w:r>
+      <w:r>
+        <w:rPr>
+          <w:rFonts w:ascii="Courier New" w:eastAsia="Times New Roman" w:hAnsi="Courier New" w:cs="Courier New"/>
+          <w:color w:val="CC7832"/>
+          <w:sz w:val="20"/>
+          <w:szCs w:val="20"/>
+          <w:lang w:val="en-US" w:eastAsia="ru-RU"/>
+        </w:rPr>
+        <w:br/>
+        <w:t xml:space="preserve">   </w:t>
+      </w:r>
+      <w:r>
+        <w:rPr>
+          <w:rFonts w:ascii="Courier New" w:eastAsia="Times New Roman" w:hAnsi="Courier New" w:cs="Courier New"/>
+          <w:color w:val="A9B7C6"/>
+          <w:sz w:val="20"/>
+          <w:szCs w:val="20"/>
+          <w:lang w:val="en-US" w:eastAsia="ru-RU"/>
+        </w:rPr>
+        <w:t>course.setTeacher(</w:t>
+      </w:r>
+      <w:r>
+        <w:rPr>
+          <w:rFonts w:ascii="Courier New" w:eastAsia="Times New Roman" w:hAnsi="Courier New" w:cs="Courier New"/>
+          <w:color w:val="CC7832"/>
+          <w:sz w:val="20"/>
+          <w:szCs w:val="20"/>
+          <w:lang w:val="en-US" w:eastAsia="ru-RU"/>
+        </w:rPr>
+        <w:t>null</w:t>
+      </w:r>
+      <w:r>
+        <w:rPr>
+          <w:rFonts w:ascii="Courier New" w:eastAsia="Times New Roman" w:hAnsi="Courier New" w:cs="Courier New"/>
+          <w:color w:val="A9B7C6"/>
+          <w:sz w:val="20"/>
+          <w:szCs w:val="20"/>
+          <w:lang w:val="en-US" w:eastAsia="ru-RU"/>
+        </w:rPr>
+        <w:t>)</w:t>
+      </w:r>
+      <w:r>
+        <w:rPr>
+          <w:rFonts w:ascii="Courier New" w:eastAsia="Times New Roman" w:hAnsi="Courier New" w:cs="Courier New"/>
+          <w:color w:val="CC7832"/>
+          <w:sz w:val="20"/>
+          <w:szCs w:val="20"/>
+          <w:lang w:val="en-US" w:eastAsia="ru-RU"/>
+        </w:rPr>
+        <w:t>;</w:t>
+      </w:r>
+      <w:r>
+        <w:rPr>
+          <w:rFonts w:ascii="Courier New" w:eastAsia="Times New Roman" w:hAnsi="Courier New" w:cs="Courier New"/>
+          <w:color w:val="CC7832"/>
+          <w:sz w:val="20"/>
+          <w:szCs w:val="20"/>
+          <w:lang w:val="en-US" w:eastAsia="ru-RU"/>
+        </w:rPr>
+        <w:br/>
+      </w:r>
+      <w:r>
+        <w:rPr>
+          <w:rFonts w:ascii="Courier New" w:eastAsia="Times New Roman" w:hAnsi="Courier New" w:cs="Courier New"/>
+          <w:color w:val="CC7832"/>
+          <w:sz w:val="20"/>
+          <w:szCs w:val="20"/>
+          <w:lang w:val="en-US" w:eastAsia="ru-RU"/>
+        </w:rPr>
+        <w:br/>
+        <w:t xml:space="preserve">    </w:t>
+      </w:r>
+      <w:r>
+        <w:rPr>
+          <w:rFonts w:ascii="Courier New" w:eastAsia="Times New Roman" w:hAnsi="Courier New" w:cs="Courier New"/>
+          <w:color w:val="9876AA"/>
+          <w:sz w:val="20"/>
+          <w:szCs w:val="20"/>
+          <w:lang w:val="en-US" w:eastAsia="ru-RU"/>
+        </w:rPr>
+        <w:t>entityManager</w:t>
+      </w:r>
+      <w:r>
+        <w:rPr>
+          <w:rFonts w:ascii="Courier New" w:eastAsia="Times New Roman" w:hAnsi="Courier New" w:cs="Courier New"/>
+          <w:color w:val="A9B7C6"/>
+          <w:sz w:val="20"/>
+          <w:szCs w:val="20"/>
+          <w:lang w:val="en-US" w:eastAsia="ru-RU"/>
+        </w:rPr>
+        <w:t>.remove(teacher)</w:t>
+      </w:r>
+      <w:r>
+        <w:rPr>
+          <w:rFonts w:ascii="Courier New" w:eastAsia="Times New Roman" w:hAnsi="Courier New" w:cs="Courier New"/>
+          <w:color w:val="CC7832"/>
+          <w:sz w:val="20"/>
+          <w:szCs w:val="20"/>
+          <w:lang w:val="en-US" w:eastAsia="ru-RU"/>
+        </w:rPr>
+        <w:t>;</w:t>
+      </w:r>
+      <w:r>
+        <w:rPr>
+          <w:rFonts w:ascii="Courier New" w:eastAsia="Times New Roman" w:hAnsi="Courier New" w:cs="Courier New"/>
+          <w:color w:val="CC7832"/>
+          <w:sz w:val="20"/>
+          <w:szCs w:val="20"/>
+          <w:lang w:val="en-US" w:eastAsia="ru-RU"/>
+        </w:rPr>
+        <w:br/>
+      </w:r>
+      <w:r>
+        <w:rPr>
+          <w:rFonts w:ascii="Courier New" w:eastAsia="Times New Roman" w:hAnsi="Courier New" w:cs="Courier New"/>
+          <w:color w:val="A9B7C6"/>
+          <w:sz w:val="20"/>
+          <w:szCs w:val="20"/>
+          <w:lang w:val="en-US" w:eastAsia="ru-RU"/>
+        </w:rPr>
+        <w:t>}</w:t>
+      </w:r>
+    </w:p>
+    <w:p>
+      <w:pPr>
+        <w:spacing w:after="0"/>
+        <w:ind w:left="360"/>
+        <w:rPr>
+          <w:color w:val="000000" w:themeColor="text1"/>
+          <w:szCs w:val="28"/>
+          <w:lang w:val="en-US"/>
+        </w:rPr>
+      </w:pPr>
+      <w:r>
+        <w:rPr>
+          <w:color w:val="000000" w:themeColor="text1"/>
+          <w:szCs w:val="28"/>
+          <w:lang w:val="en-US"/>
+        </w:rPr>
+        <w:t>acum, course nu mai are niciun foreign key, deci nu are la ce sa dea cascade, caci nu va da la null.</w:t>
+      </w:r>
     </w:p>
     <w:sectPr>
       <w:pgSz w:w="11906" w:h="16838" w:code="9"/>
